--- a/S2/comp 1168 DataBase Management/wk5/Lab-Submission TemplateW5.doc.docx
+++ b/S2/comp 1168 DataBase Management/wk5/Lab-Submission TemplateW5.doc.docx
@@ -8,10 +8,12 @@
           <w:bottom w:val="single" w:sz="4" w:space="1" w:color="auto"/>
         </w:pBdr>
         <w:rPr>
+          <w:rFonts w:hint="eastAsia"/>
           <w:b/>
           <w:bCs/>
           <w:sz w:val="28"/>
           <w:szCs w:val="28"/>
+          <w:lang w:eastAsia="zh-TW"/>
         </w:rPr>
       </w:pPr>
       <w:r>
@@ -30,16 +32,18 @@
           <w:sz w:val="28"/>
           <w:szCs w:val="28"/>
         </w:rPr>
-        <w:t>No</w:t>
-      </w:r>
-      <w:r>
-        <w:rPr>
+        <w:t>N</w:t>
+      </w:r>
+      <w:r>
+        <w:rPr>
+          <w:rFonts w:hint="eastAsia"/>
           <w:b/>
           <w:bCs/>
           <w:sz w:val="28"/>
           <w:szCs w:val="28"/>
-        </w:rPr>
-        <w:t>4</w:t>
+          <w:lang w:eastAsia="zh-TW"/>
+        </w:rPr>
+        <w:t>o5</w:t>
       </w:r>
     </w:p>
     <w:p>
@@ -171,7 +175,7 @@
           <w:sz w:val="28"/>
           <w:szCs w:val="28"/>
         </w:rPr>
-        <w:t>01/</w:t>
+        <w:t>0</w:t>
       </w:r>
       <w:r>
         <w:rPr>
@@ -180,15 +184,23 @@
           <w:szCs w:val="28"/>
           <w:lang w:eastAsia="zh-TW"/>
         </w:rPr>
-        <w:t>3</w:t>
-      </w:r>
-      <w:r>
-        <w:rPr>
+        <w:t>2</w:t>
+      </w:r>
+      <w:r>
+        <w:rPr>
+          <w:sz w:val="28"/>
+          <w:szCs w:val="28"/>
+        </w:rPr>
+        <w:t>/</w:t>
+      </w:r>
+      <w:r>
+        <w:rPr>
+          <w:rFonts w:hint="eastAsia"/>
           <w:sz w:val="28"/>
           <w:szCs w:val="28"/>
           <w:lang w:eastAsia="zh-TW"/>
         </w:rPr>
-        <w:t>0</w:t>
+        <w:t>11</w:t>
       </w:r>
       <w:r>
         <w:rPr>
@@ -244,16 +256,15 @@
       </w:pPr>
       <w:r>
         <w:rPr>
-          <w:noProof/>
           <w:sz w:val="28"/>
           <w:szCs w:val="28"/>
           <w:lang w:val="en-US" w:eastAsia="zh-TW"/>
         </w:rPr>
         <w:drawing>
-          <wp:inline distT="0" distB="0" distL="0" distR="0" wp14:anchorId="786A3901" wp14:editId="360DE993">
-            <wp:extent cx="5562600" cy="2550714"/>
-            <wp:effectExtent l="0" t="0" r="0" b="2540"/>
-            <wp:docPr id="710380337" name="圖片 1" descr="一張含有 文字, 收據, 圖表, 字型 的圖片&#10;&#10;自動產生的描述"/>
+          <wp:inline distT="0" distB="0" distL="0" distR="0" wp14:anchorId="506AE8D9" wp14:editId="3073A254">
+            <wp:extent cx="1619476" cy="1095528"/>
+            <wp:effectExtent l="0" t="0" r="0" b="9525"/>
+            <wp:docPr id="91124306" name="图片 1"/>
             <wp:cNvGraphicFramePr>
               <a:graphicFrameLocks xmlns:a="http://schemas.openxmlformats.org/drawingml/2006/main" noChangeAspect="1"/>
             </wp:cNvGraphicFramePr>
@@ -261,17 +272,11 @@
               <a:graphicData uri="http://schemas.openxmlformats.org/drawingml/2006/picture">
                 <pic:pic xmlns:pic="http://schemas.openxmlformats.org/drawingml/2006/picture">
                   <pic:nvPicPr>
-                    <pic:cNvPr id="710380337" name="圖片 1" descr="一張含有 文字, 收據, 圖表, 字型 的圖片&#10;&#10;自動產生的描述"/>
+                    <pic:cNvPr id="91124306" name=""/>
                     <pic:cNvPicPr/>
                   </pic:nvPicPr>
                   <pic:blipFill>
-                    <a:blip r:embed="rId5" cstate="print">
-                      <a:extLst>
-                        <a:ext uri="{28A0092B-C50C-407E-A947-70E740481C1C}">
-                          <a14:useLocalDpi xmlns:a14="http://schemas.microsoft.com/office/drawing/2010/main" val="0"/>
-                        </a:ext>
-                      </a:extLst>
-                    </a:blip>
+                    <a:blip r:embed="rId5"/>
                     <a:stretch>
                       <a:fillRect/>
                     </a:stretch>
@@ -279,7 +284,7 @@
                   <pic:spPr>
                     <a:xfrm>
                       <a:off x="0" y="0"/>
-                      <a:ext cx="5576567" cy="2557118"/>
+                      <a:ext cx="1619476" cy="1095528"/>
                     </a:xfrm>
                     <a:prstGeom prst="rect">
                       <a:avLst/>
@@ -294,12 +299,8 @@
     </w:p>
     <w:p>
       <w:pPr>
-        <w:pStyle w:val="a3"/>
-        <w:numPr>
-          <w:ilvl w:val="0"/>
-          <w:numId w:val="2"/>
-        </w:numPr>
-        <w:rPr>
+        <w:rPr>
+          <w:rFonts w:hint="eastAsia"/>
           <w:sz w:val="28"/>
           <w:szCs w:val="28"/>
           <w:lang w:val="en-US" w:eastAsia="zh-TW"/>
@@ -311,31 +312,11 @@
           <w:szCs w:val="28"/>
           <w:lang w:val="en-US" w:eastAsia="zh-TW"/>
         </w:rPr>
-        <w:t>Q2</w:t>
-      </w:r>
-    </w:p>
-    <w:p>
-      <w:pPr>
-        <w:pStyle w:val="a3"/>
-        <w:ind w:left="360"/>
-        <w:rPr>
-          <w:sz w:val="28"/>
-          <w:szCs w:val="28"/>
-          <w:lang w:val="en-US" w:eastAsia="zh-TW"/>
-        </w:rPr>
-      </w:pPr>
-      <w:r>
-        <w:rPr>
-          <w:noProof/>
-          <w:sz w:val="28"/>
-          <w:szCs w:val="28"/>
-          <w:lang w:val="en-US" w:eastAsia="zh-TW"/>
-        </w:rPr>
         <w:drawing>
-          <wp:inline distT="0" distB="0" distL="0" distR="0" wp14:anchorId="27CC254F" wp14:editId="767A2620">
-            <wp:extent cx="4648200" cy="3082412"/>
-            <wp:effectExtent l="0" t="0" r="0" b="3810"/>
-            <wp:docPr id="435662665" name="圖片 2" descr="一張含有 圖表, 行, Rectangle, 正方形 的圖片&#10;&#10;自動產生的描述"/>
+          <wp:inline distT="0" distB="0" distL="0" distR="0" wp14:anchorId="491A6A6F" wp14:editId="081016B4">
+            <wp:extent cx="5943600" cy="2752725"/>
+            <wp:effectExtent l="0" t="0" r="0" b="9525"/>
+            <wp:docPr id="1320223894" name="图片 1"/>
             <wp:cNvGraphicFramePr>
               <a:graphicFrameLocks xmlns:a="http://schemas.openxmlformats.org/drawingml/2006/main" noChangeAspect="1"/>
             </wp:cNvGraphicFramePr>
@@ -343,17 +324,11 @@
               <a:graphicData uri="http://schemas.openxmlformats.org/drawingml/2006/picture">
                 <pic:pic xmlns:pic="http://schemas.openxmlformats.org/drawingml/2006/picture">
                   <pic:nvPicPr>
-                    <pic:cNvPr id="435662665" name="圖片 2" descr="一張含有 圖表, 行, Rectangle, 正方形 的圖片&#10;&#10;自動產生的描述"/>
+                    <pic:cNvPr id="1320223894" name=""/>
                     <pic:cNvPicPr/>
                   </pic:nvPicPr>
                   <pic:blipFill>
-                    <a:blip r:embed="rId6">
-                      <a:extLst>
-                        <a:ext uri="{28A0092B-C50C-407E-A947-70E740481C1C}">
-                          <a14:useLocalDpi xmlns:a14="http://schemas.microsoft.com/office/drawing/2010/main" val="0"/>
-                        </a:ext>
-                      </a:extLst>
-                    </a:blip>
+                    <a:blip r:embed="rId6"/>
                     <a:stretch>
                       <a:fillRect/>
                     </a:stretch>
@@ -361,7 +336,7 @@
                   <pic:spPr>
                     <a:xfrm>
                       <a:off x="0" y="0"/>
-                      <a:ext cx="4651916" cy="3084876"/>
+                      <a:ext cx="5943600" cy="2752725"/>
                     </a:xfrm>
                     <a:prstGeom prst="rect">
                       <a:avLst/>
@@ -393,8 +368,7 @@
           <w:szCs w:val="28"/>
           <w:lang w:val="en-US" w:eastAsia="zh-TW"/>
         </w:rPr>
-        <w:lastRenderedPageBreak/>
-        <w:t>Q3</w:t>
+        <w:t>Q2</w:t>
       </w:r>
     </w:p>
     <w:p>
@@ -407,55 +381,39 @@
           <w:lang w:val="en-US" w:eastAsia="zh-TW"/>
         </w:rPr>
       </w:pPr>
-      <w:r>
-        <w:rPr>
-          <w:noProof/>
+    </w:p>
+    <w:p>
+      <w:pPr>
+        <w:pStyle w:val="a3"/>
+        <w:numPr>
+          <w:ilvl w:val="0"/>
+          <w:numId w:val="2"/>
+        </w:numPr>
+        <w:rPr>
           <w:sz w:val="28"/>
           <w:szCs w:val="28"/>
           <w:lang w:val="en-US" w:eastAsia="zh-TW"/>
         </w:rPr>
-        <w:drawing>
-          <wp:inline distT="0" distB="0" distL="0" distR="0" wp14:anchorId="44B72864" wp14:editId="3ED686D4">
-            <wp:extent cx="5943600" cy="3966210"/>
-            <wp:effectExtent l="0" t="0" r="0" b="0"/>
-            <wp:docPr id="2116267186" name="圖片 3" descr="一張含有 圖表, 方案, Rectangle, 行 的圖片&#10;&#10;自動產生的描述"/>
-            <wp:cNvGraphicFramePr>
-              <a:graphicFrameLocks xmlns:a="http://schemas.openxmlformats.org/drawingml/2006/main" noChangeAspect="1"/>
-            </wp:cNvGraphicFramePr>
-            <a:graphic xmlns:a="http://schemas.openxmlformats.org/drawingml/2006/main">
-              <a:graphicData uri="http://schemas.openxmlformats.org/drawingml/2006/picture">
-                <pic:pic xmlns:pic="http://schemas.openxmlformats.org/drawingml/2006/picture">
-                  <pic:nvPicPr>
-                    <pic:cNvPr id="2116267186" name="圖片 3" descr="一張含有 圖表, 方案, Rectangle, 行 的圖片&#10;&#10;自動產生的描述"/>
-                    <pic:cNvPicPr/>
-                  </pic:nvPicPr>
-                  <pic:blipFill>
-                    <a:blip r:embed="rId7">
-                      <a:extLst>
-                        <a:ext uri="{28A0092B-C50C-407E-A947-70E740481C1C}">
-                          <a14:useLocalDpi xmlns:a14="http://schemas.microsoft.com/office/drawing/2010/main" val="0"/>
-                        </a:ext>
-                      </a:extLst>
-                    </a:blip>
-                    <a:stretch>
-                      <a:fillRect/>
-                    </a:stretch>
-                  </pic:blipFill>
-                  <pic:spPr>
-                    <a:xfrm>
-                      <a:off x="0" y="0"/>
-                      <a:ext cx="5943600" cy="3966210"/>
-                    </a:xfrm>
-                    <a:prstGeom prst="rect">
-                      <a:avLst/>
-                    </a:prstGeom>
-                  </pic:spPr>
-                </pic:pic>
-              </a:graphicData>
-            </a:graphic>
-          </wp:inline>
-        </w:drawing>
-      </w:r>
+      </w:pPr>
+      <w:r>
+        <w:rPr>
+          <w:sz w:val="28"/>
+          <w:szCs w:val="28"/>
+          <w:lang w:val="en-US" w:eastAsia="zh-TW"/>
+        </w:rPr>
+        <w:t>Q3</w:t>
+      </w:r>
+    </w:p>
+    <w:p>
+      <w:pPr>
+        <w:pStyle w:val="a3"/>
+        <w:ind w:left="360"/>
+        <w:rPr>
+          <w:sz w:val="28"/>
+          <w:szCs w:val="28"/>
+          <w:lang w:val="en-US" w:eastAsia="zh-TW"/>
+        </w:rPr>
+      </w:pPr>
     </w:p>
     <w:sectPr>
       <w:pgSz w:w="12240" w:h="15840"/>

--- a/S2/comp 1168 DataBase Management/wk5/Lab-Submission TemplateW5.doc.docx
+++ b/S2/comp 1168 DataBase Management/wk5/Lab-Submission TemplateW5.doc.docx
@@ -296,6 +296,48 @@
           </wp:inline>
         </w:drawing>
       </w:r>
+      <w:r>
+        <w:rPr>
+          <w:sz w:val="28"/>
+          <w:szCs w:val="28"/>
+          <w:lang w:val="en-US" w:eastAsia="zh-TW"/>
+        </w:rPr>
+        <w:drawing>
+          <wp:inline distT="0" distB="0" distL="0" distR="0" wp14:anchorId="1FB965F2" wp14:editId="2C4C5F5D">
+            <wp:extent cx="1262939" cy="2352674"/>
+            <wp:effectExtent l="0" t="0" r="0" b="0"/>
+            <wp:docPr id="1027274056" name="图片 1"/>
+            <wp:cNvGraphicFramePr>
+              <a:graphicFrameLocks xmlns:a="http://schemas.openxmlformats.org/drawingml/2006/main" noChangeAspect="1"/>
+            </wp:cNvGraphicFramePr>
+            <a:graphic xmlns:a="http://schemas.openxmlformats.org/drawingml/2006/main">
+              <a:graphicData uri="http://schemas.openxmlformats.org/drawingml/2006/picture">
+                <pic:pic xmlns:pic="http://schemas.openxmlformats.org/drawingml/2006/picture">
+                  <pic:nvPicPr>
+                    <pic:cNvPr id="1027274056" name=""/>
+                    <pic:cNvPicPr/>
+                  </pic:nvPicPr>
+                  <pic:blipFill>
+                    <a:blip r:embed="rId6"/>
+                    <a:stretch>
+                      <a:fillRect/>
+                    </a:stretch>
+                  </pic:blipFill>
+                  <pic:spPr>
+                    <a:xfrm>
+                      <a:off x="0" y="0"/>
+                      <a:ext cx="1268502" cy="2363038"/>
+                    </a:xfrm>
+                    <a:prstGeom prst="rect">
+                      <a:avLst/>
+                    </a:prstGeom>
+                  </pic:spPr>
+                </pic:pic>
+              </a:graphicData>
+            </a:graphic>
+          </wp:inline>
+        </w:drawing>
+      </w:r>
     </w:p>
     <w:p>
       <w:pPr>
@@ -328,7 +370,7 @@
                     <pic:cNvPicPr/>
                   </pic:nvPicPr>
                   <pic:blipFill>
-                    <a:blip r:embed="rId6"/>
+                    <a:blip r:embed="rId7"/>
                     <a:stretch>
                       <a:fillRect/>
                     </a:stretch>
@@ -351,6 +393,23 @@
     </w:p>
     <w:p>
       <w:pPr>
+        <w:rPr>
+          <w:sz w:val="28"/>
+          <w:szCs w:val="28"/>
+          <w:lang w:val="en-US" w:eastAsia="zh-TW"/>
+        </w:rPr>
+      </w:pPr>
+      <w:r>
+        <w:rPr>
+          <w:sz w:val="28"/>
+          <w:szCs w:val="28"/>
+          <w:lang w:val="en-US" w:eastAsia="zh-TW"/>
+        </w:rPr>
+        <w:br w:type="page"/>
+      </w:r>
+    </w:p>
+    <w:p>
+      <w:pPr>
         <w:pStyle w:val="a3"/>
         <w:numPr>
           <w:ilvl w:val="0"/>
@@ -368,6 +427,7 @@
           <w:szCs w:val="28"/>
           <w:lang w:val="en-US" w:eastAsia="zh-TW"/>
         </w:rPr>
+        <w:lastRenderedPageBreak/>
         <w:t>Q2</w:t>
       </w:r>
     </w:p>
@@ -381,6 +441,160 @@
           <w:lang w:val="en-US" w:eastAsia="zh-TW"/>
         </w:rPr>
       </w:pPr>
+      <w:r>
+        <w:rPr>
+          <w:sz w:val="28"/>
+          <w:szCs w:val="28"/>
+          <w:lang w:val="en-US" w:eastAsia="zh-TW"/>
+        </w:rPr>
+        <w:drawing>
+          <wp:inline distT="0" distB="0" distL="0" distR="0" wp14:anchorId="18D023A2" wp14:editId="03F3BE72">
+            <wp:extent cx="1905266" cy="1829055"/>
+            <wp:effectExtent l="0" t="0" r="0" b="0"/>
+            <wp:docPr id="1439436788" name="图片 1"/>
+            <wp:cNvGraphicFramePr>
+              <a:graphicFrameLocks xmlns:a="http://schemas.openxmlformats.org/drawingml/2006/main" noChangeAspect="1"/>
+            </wp:cNvGraphicFramePr>
+            <a:graphic xmlns:a="http://schemas.openxmlformats.org/drawingml/2006/main">
+              <a:graphicData uri="http://schemas.openxmlformats.org/drawingml/2006/picture">
+                <pic:pic xmlns:pic="http://schemas.openxmlformats.org/drawingml/2006/picture">
+                  <pic:nvPicPr>
+                    <pic:cNvPr id="1439436788" name=""/>
+                    <pic:cNvPicPr/>
+                  </pic:nvPicPr>
+                  <pic:blipFill>
+                    <a:blip r:embed="rId8"/>
+                    <a:stretch>
+                      <a:fillRect/>
+                    </a:stretch>
+                  </pic:blipFill>
+                  <pic:spPr>
+                    <a:xfrm>
+                      <a:off x="0" y="0"/>
+                      <a:ext cx="1905266" cy="1829055"/>
+                    </a:xfrm>
+                    <a:prstGeom prst="rect">
+                      <a:avLst/>
+                    </a:prstGeom>
+                  </pic:spPr>
+                </pic:pic>
+              </a:graphicData>
+            </a:graphic>
+          </wp:inline>
+        </w:drawing>
+      </w:r>
+      <w:r>
+        <w:rPr>
+          <w:sz w:val="28"/>
+          <w:szCs w:val="28"/>
+          <w:lang w:val="en-US" w:eastAsia="zh-TW"/>
+        </w:rPr>
+        <w:drawing>
+          <wp:inline distT="0" distB="0" distL="0" distR="0" wp14:anchorId="02AF16A7" wp14:editId="7E4B81A7">
+            <wp:extent cx="1762125" cy="3143249"/>
+            <wp:effectExtent l="0" t="0" r="0" b="635"/>
+            <wp:docPr id="1813852355" name="图片 1"/>
+            <wp:cNvGraphicFramePr>
+              <a:graphicFrameLocks xmlns:a="http://schemas.openxmlformats.org/drawingml/2006/main" noChangeAspect="1"/>
+            </wp:cNvGraphicFramePr>
+            <a:graphic xmlns:a="http://schemas.openxmlformats.org/drawingml/2006/main">
+              <a:graphicData uri="http://schemas.openxmlformats.org/drawingml/2006/picture">
+                <pic:pic xmlns:pic="http://schemas.openxmlformats.org/drawingml/2006/picture">
+                  <pic:nvPicPr>
+                    <pic:cNvPr id="1813852355" name=""/>
+                    <pic:cNvPicPr/>
+                  </pic:nvPicPr>
+                  <pic:blipFill>
+                    <a:blip r:embed="rId9"/>
+                    <a:stretch>
+                      <a:fillRect/>
+                    </a:stretch>
+                  </pic:blipFill>
+                  <pic:spPr>
+                    <a:xfrm>
+                      <a:off x="0" y="0"/>
+                      <a:ext cx="1765679" cy="3149588"/>
+                    </a:xfrm>
+                    <a:prstGeom prst="rect">
+                      <a:avLst/>
+                    </a:prstGeom>
+                  </pic:spPr>
+                </pic:pic>
+              </a:graphicData>
+            </a:graphic>
+          </wp:inline>
+        </w:drawing>
+      </w:r>
+    </w:p>
+    <w:p>
+      <w:pPr>
+        <w:pStyle w:val="a3"/>
+        <w:ind w:left="360"/>
+        <w:rPr>
+          <w:sz w:val="28"/>
+          <w:szCs w:val="28"/>
+          <w:lang w:val="en-US" w:eastAsia="zh-TW"/>
+        </w:rPr>
+      </w:pPr>
+      <w:r>
+        <w:rPr>
+          <w:sz w:val="28"/>
+          <w:szCs w:val="28"/>
+          <w:lang w:val="en-US" w:eastAsia="zh-TW"/>
+        </w:rPr>
+        <w:drawing>
+          <wp:inline distT="0" distB="0" distL="0" distR="0" wp14:anchorId="0C7C9AC1" wp14:editId="679D181A">
+            <wp:extent cx="5943600" cy="4438650"/>
+            <wp:effectExtent l="0" t="0" r="0" b="0"/>
+            <wp:docPr id="142590013" name="图片 1"/>
+            <wp:cNvGraphicFramePr>
+              <a:graphicFrameLocks xmlns:a="http://schemas.openxmlformats.org/drawingml/2006/main" noChangeAspect="1"/>
+            </wp:cNvGraphicFramePr>
+            <a:graphic xmlns:a="http://schemas.openxmlformats.org/drawingml/2006/main">
+              <a:graphicData uri="http://schemas.openxmlformats.org/drawingml/2006/picture">
+                <pic:pic xmlns:pic="http://schemas.openxmlformats.org/drawingml/2006/picture">
+                  <pic:nvPicPr>
+                    <pic:cNvPr id="142590013" name=""/>
+                    <pic:cNvPicPr/>
+                  </pic:nvPicPr>
+                  <pic:blipFill>
+                    <a:blip r:embed="rId10"/>
+                    <a:stretch>
+                      <a:fillRect/>
+                    </a:stretch>
+                  </pic:blipFill>
+                  <pic:spPr>
+                    <a:xfrm>
+                      <a:off x="0" y="0"/>
+                      <a:ext cx="5943600" cy="4438650"/>
+                    </a:xfrm>
+                    <a:prstGeom prst="rect">
+                      <a:avLst/>
+                    </a:prstGeom>
+                  </pic:spPr>
+                </pic:pic>
+              </a:graphicData>
+            </a:graphic>
+          </wp:inline>
+        </w:drawing>
+      </w:r>
+    </w:p>
+    <w:p>
+      <w:pPr>
+        <w:rPr>
+          <w:sz w:val="28"/>
+          <w:szCs w:val="28"/>
+          <w:lang w:val="en-US" w:eastAsia="zh-TW"/>
+        </w:rPr>
+      </w:pPr>
+      <w:r>
+        <w:rPr>
+          <w:sz w:val="28"/>
+          <w:szCs w:val="28"/>
+          <w:lang w:val="en-US" w:eastAsia="zh-TW"/>
+        </w:rPr>
+        <w:br w:type="page"/>
+      </w:r>
     </w:p>
     <w:p>
       <w:pPr>
@@ -401,6 +615,7 @@
           <w:szCs w:val="28"/>
           <w:lang w:val="en-US" w:eastAsia="zh-TW"/>
         </w:rPr>
+        <w:lastRenderedPageBreak/>
         <w:t>Q3</w:t>
       </w:r>
     </w:p>
@@ -414,6 +629,143 @@
           <w:lang w:val="en-US" w:eastAsia="zh-TW"/>
         </w:rPr>
       </w:pPr>
+    </w:p>
+    <w:p>
+      <w:pPr>
+        <w:pStyle w:val="a3"/>
+        <w:ind w:left="360"/>
+        <w:rPr>
+          <w:sz w:val="28"/>
+          <w:szCs w:val="28"/>
+          <w:lang w:val="en-US" w:eastAsia="zh-TW"/>
+        </w:rPr>
+      </w:pPr>
+      <w:r>
+        <w:rPr>
+          <w:sz w:val="28"/>
+          <w:szCs w:val="28"/>
+          <w:lang w:val="en-US" w:eastAsia="zh-TW"/>
+        </w:rPr>
+        <w:drawing>
+          <wp:inline distT="0" distB="0" distL="0" distR="0" wp14:anchorId="46573165" wp14:editId="1A0EC050">
+            <wp:extent cx="1771897" cy="1943371"/>
+            <wp:effectExtent l="0" t="0" r="0" b="0"/>
+            <wp:docPr id="520427181" name="图片 1"/>
+            <wp:cNvGraphicFramePr>
+              <a:graphicFrameLocks xmlns:a="http://schemas.openxmlformats.org/drawingml/2006/main" noChangeAspect="1"/>
+            </wp:cNvGraphicFramePr>
+            <a:graphic xmlns:a="http://schemas.openxmlformats.org/drawingml/2006/main">
+              <a:graphicData uri="http://schemas.openxmlformats.org/drawingml/2006/picture">
+                <pic:pic xmlns:pic="http://schemas.openxmlformats.org/drawingml/2006/picture">
+                  <pic:nvPicPr>
+                    <pic:cNvPr id="520427181" name=""/>
+                    <pic:cNvPicPr/>
+                  </pic:nvPicPr>
+                  <pic:blipFill>
+                    <a:blip r:embed="rId11"/>
+                    <a:stretch>
+                      <a:fillRect/>
+                    </a:stretch>
+                  </pic:blipFill>
+                  <pic:spPr>
+                    <a:xfrm>
+                      <a:off x="0" y="0"/>
+                      <a:ext cx="1771897" cy="1943371"/>
+                    </a:xfrm>
+                    <a:prstGeom prst="rect">
+                      <a:avLst/>
+                    </a:prstGeom>
+                  </pic:spPr>
+                </pic:pic>
+              </a:graphicData>
+            </a:graphic>
+          </wp:inline>
+        </w:drawing>
+      </w:r>
+      <w:r>
+        <w:rPr>
+          <w:sz w:val="28"/>
+          <w:szCs w:val="28"/>
+          <w:lang w:val="en-US" w:eastAsia="zh-TW"/>
+        </w:rPr>
+        <w:drawing>
+          <wp:inline distT="0" distB="0" distL="0" distR="0" wp14:anchorId="42AE9364" wp14:editId="7B3EF32A">
+            <wp:extent cx="1743075" cy="3333750"/>
+            <wp:effectExtent l="0" t="0" r="9525" b="0"/>
+            <wp:docPr id="264838716" name="图片 1"/>
+            <wp:cNvGraphicFramePr>
+              <a:graphicFrameLocks xmlns:a="http://schemas.openxmlformats.org/drawingml/2006/main" noChangeAspect="1"/>
+            </wp:cNvGraphicFramePr>
+            <a:graphic xmlns:a="http://schemas.openxmlformats.org/drawingml/2006/main">
+              <a:graphicData uri="http://schemas.openxmlformats.org/drawingml/2006/picture">
+                <pic:pic xmlns:pic="http://schemas.openxmlformats.org/drawingml/2006/picture">
+                  <pic:nvPicPr>
+                    <pic:cNvPr id="264838716" name=""/>
+                    <pic:cNvPicPr/>
+                  </pic:nvPicPr>
+                  <pic:blipFill>
+                    <a:blip r:embed="rId12"/>
+                    <a:stretch>
+                      <a:fillRect/>
+                    </a:stretch>
+                  </pic:blipFill>
+                  <pic:spPr>
+                    <a:xfrm>
+                      <a:off x="0" y="0"/>
+                      <a:ext cx="1743318" cy="3334215"/>
+                    </a:xfrm>
+                    <a:prstGeom prst="rect">
+                      <a:avLst/>
+                    </a:prstGeom>
+                  </pic:spPr>
+                </pic:pic>
+              </a:graphicData>
+            </a:graphic>
+          </wp:inline>
+        </w:drawing>
+      </w:r>
+      <w:r>
+        <w:rPr>
+          <w:sz w:val="28"/>
+          <w:szCs w:val="28"/>
+          <w:lang w:val="en-US" w:eastAsia="zh-TW"/>
+        </w:rPr>
+        <w:drawing>
+          <wp:inline distT="0" distB="0" distL="0" distR="0" wp14:anchorId="62E139ED" wp14:editId="6DF952C6">
+            <wp:extent cx="5943600" cy="4228465"/>
+            <wp:effectExtent l="0" t="0" r="0" b="635"/>
+            <wp:docPr id="1897711463" name="图片 1"/>
+            <wp:cNvGraphicFramePr>
+              <a:graphicFrameLocks xmlns:a="http://schemas.openxmlformats.org/drawingml/2006/main" noChangeAspect="1"/>
+            </wp:cNvGraphicFramePr>
+            <a:graphic xmlns:a="http://schemas.openxmlformats.org/drawingml/2006/main">
+              <a:graphicData uri="http://schemas.openxmlformats.org/drawingml/2006/picture">
+                <pic:pic xmlns:pic="http://schemas.openxmlformats.org/drawingml/2006/picture">
+                  <pic:nvPicPr>
+                    <pic:cNvPr id="1897711463" name=""/>
+                    <pic:cNvPicPr/>
+                  </pic:nvPicPr>
+                  <pic:blipFill>
+                    <a:blip r:embed="rId13"/>
+                    <a:stretch>
+                      <a:fillRect/>
+                    </a:stretch>
+                  </pic:blipFill>
+                  <pic:spPr>
+                    <a:xfrm>
+                      <a:off x="0" y="0"/>
+                      <a:ext cx="5943600" cy="4228465"/>
+                    </a:xfrm>
+                    <a:prstGeom prst="rect">
+                      <a:avLst/>
+                    </a:prstGeom>
+                  </pic:spPr>
+                </pic:pic>
+              </a:graphicData>
+            </a:graphic>
+          </wp:inline>
+        </w:drawing>
+      </w:r>
     </w:p>
     <w:sectPr>
       <w:pgSz w:w="12240" w:h="15840"/>
